--- a/public/REESTR investicionnyh soglashenij 2024.docx
+++ b/public/REESTR investicionnyh soglashenij 2024.docx
@@ -14,6 +14,8 @@
           <w:szCs w:val="28"/>
         </w:rPr>
       </w:pPr>
+      <w:bookmarkStart w:id="0" w:name="_GoBack"/>
+      <w:bookmarkEnd w:id="0"/>
       <w:r>
         <w:rPr>
           <w:rFonts w:ascii="Times New Roman" w:hAnsi="Times New Roman" w:cs="Times New Roman"/>
@@ -3104,8 +3106,6 @@
           <w:szCs w:val="28"/>
         </w:rPr>
       </w:pPr>
-      <w:bookmarkStart w:id="0" w:name="_GoBack"/>
-      <w:bookmarkEnd w:id="0"/>
     </w:p>
     <w:tbl>
       <w:tblPr>
@@ -4071,7 +4071,7 @@
 </file>
 
 <file path=customXml/itemProps1.xml><?xml version="1.0" encoding="utf-8"?>
-<ds:datastoreItem xmlns:ds="http://schemas.openxmlformats.org/officeDocument/2006/customXml" ds:itemID="{6AB132F3-88D1-4070-9459-2192E68FCF76}">
+<ds:datastoreItem xmlns:ds="http://schemas.openxmlformats.org/officeDocument/2006/customXml" ds:itemID="{4FB28E7F-8A9C-4030-BAC9-4129512A206B}">
   <ds:schemaRefs>
     <ds:schemaRef ds:uri="http://schemas.openxmlformats.org/officeDocument/2006/bibliography"/>
   </ds:schemaRefs>
